--- a/Logo_With_Text.docx
+++ b/Logo_With_Text.docx
@@ -8,13 +8,133 @@
           <w:noProof/>
         </w:rPr>
         <w:drawing>
-          <wp:anchor distT="0" distB="0" distL="114300" distR="114300" simplePos="0" relativeHeight="251662336" behindDoc="0" locked="0" layoutInCell="1" allowOverlap="1" wp14:anchorId="6D234853" wp14:editId="6FB894AF">
+          <wp:anchor distT="0" distB="0" distL="114300" distR="114300" simplePos="0" relativeHeight="251663360" behindDoc="0" locked="0" layoutInCell="1" allowOverlap="1" wp14:anchorId="00EBD0B6" wp14:editId="53FDE6BF">
+            <wp:simplePos x="0" y="0"/>
+            <wp:positionH relativeFrom="page">
+              <wp:posOffset>4592403</wp:posOffset>
+            </wp:positionH>
+            <wp:positionV relativeFrom="page">
+              <wp:posOffset>216197</wp:posOffset>
+            </wp:positionV>
+            <wp:extent cx="1971675" cy="1898650"/>
+            <wp:effectExtent l="0" t="0" r="9525" b="6350"/>
+            <wp:wrapSquare wrapText="bothSides"/>
+            <wp:docPr id="831688411" name="Grafik 5" descr="Ein Bild, das Grafiken, Design enthält.&#10;&#10;Automatisch generierte Beschreibung"/>
+            <wp:cNvGraphicFramePr>
+              <a:graphicFrameLocks xmlns:a="http://schemas.openxmlformats.org/drawingml/2006/main" noChangeAspect="1"/>
+            </wp:cNvGraphicFramePr>
+            <a:graphic xmlns:a="http://schemas.openxmlformats.org/drawingml/2006/main">
+              <a:graphicData uri="http://schemas.openxmlformats.org/drawingml/2006/picture">
+                <pic:pic xmlns:pic="http://schemas.openxmlformats.org/drawingml/2006/picture">
+                  <pic:nvPicPr>
+                    <pic:cNvPr id="831688411" name="Grafik 5" descr="Ein Bild, das Grafiken, Design enthält.&#10;&#10;Automatisch generierte Beschreibung"/>
+                    <pic:cNvPicPr/>
+                  </pic:nvPicPr>
+                  <pic:blipFill>
+                    <a:blip r:embed="rId5">
+                      <a:extLst>
+                        <a:ext uri="{28A0092B-C50C-407E-A947-70E740481C1C}">
+                          <a14:useLocalDpi xmlns:a14="http://schemas.microsoft.com/office/drawing/2010/main" val="0"/>
+                        </a:ext>
+                      </a:extLst>
+                    </a:blip>
+                    <a:stretch>
+                      <a:fillRect/>
+                    </a:stretch>
+                  </pic:blipFill>
+                  <pic:spPr>
+                    <a:xfrm>
+                      <a:off x="0" y="0"/>
+                      <a:ext cx="1971675" cy="1898650"/>
+                    </a:xfrm>
+                    <a:prstGeom prst="rect">
+                      <a:avLst/>
+                    </a:prstGeom>
+                  </pic:spPr>
+                </pic:pic>
+              </a:graphicData>
+            </a:graphic>
+            <wp14:sizeRelH relativeFrom="margin">
+              <wp14:pctWidth>0</wp14:pctWidth>
+            </wp14:sizeRelH>
+            <wp14:sizeRelV relativeFrom="margin">
+              <wp14:pctHeight>0</wp14:pctHeight>
+            </wp14:sizeRelV>
+          </wp:anchor>
+        </w:drawing>
+      </w:r>
+      <w:r>
+        <w:rPr>
+          <w:noProof/>
+        </w:rPr>
+        <w:drawing>
+          <wp:anchor distT="0" distB="0" distL="114300" distR="114300" simplePos="0" relativeHeight="251664384" behindDoc="0" locked="0" layoutInCell="1" allowOverlap="1" wp14:anchorId="1F17377D" wp14:editId="4C204D0B">
+            <wp:simplePos x="0" y="0"/>
+            <wp:positionH relativeFrom="margin">
+              <wp:posOffset>85090</wp:posOffset>
+            </wp:positionH>
+            <wp:positionV relativeFrom="page">
+              <wp:posOffset>2695452</wp:posOffset>
+            </wp:positionV>
+            <wp:extent cx="1898650" cy="1816100"/>
+            <wp:effectExtent l="0" t="0" r="6350" b="0"/>
+            <wp:wrapSquare wrapText="bothSides"/>
+            <wp:docPr id="414382465" name="Grafik 4" descr="Ein Bild, das Grafiken, Symbol, Farbigkeit, Design enthält.&#10;&#10;Automatisch generierte Beschreibung"/>
+            <wp:cNvGraphicFramePr>
+              <a:graphicFrameLocks xmlns:a="http://schemas.openxmlformats.org/drawingml/2006/main" noChangeAspect="1"/>
+            </wp:cNvGraphicFramePr>
+            <a:graphic xmlns:a="http://schemas.openxmlformats.org/drawingml/2006/main">
+              <a:graphicData uri="http://schemas.openxmlformats.org/drawingml/2006/picture">
+                <pic:pic xmlns:pic="http://schemas.openxmlformats.org/drawingml/2006/picture">
+                  <pic:nvPicPr>
+                    <pic:cNvPr id="414382465" name="Grafik 4" descr="Ein Bild, das Grafiken, Symbol, Farbigkeit, Design enthält.&#10;&#10;Automatisch generierte Beschreibung"/>
+                    <pic:cNvPicPr/>
+                  </pic:nvPicPr>
+                  <pic:blipFill>
+                    <a:blip r:embed="rId6" cstate="print">
+                      <a:extLst>
+                        <a:ext uri="{28A0092B-C50C-407E-A947-70E740481C1C}">
+                          <a14:useLocalDpi xmlns:a14="http://schemas.microsoft.com/office/drawing/2010/main" val="0"/>
+                        </a:ext>
+                      </a:extLst>
+                    </a:blip>
+                    <a:stretch>
+                      <a:fillRect/>
+                    </a:stretch>
+                  </pic:blipFill>
+                  <pic:spPr>
+                    <a:xfrm>
+                      <a:off x="0" y="0"/>
+                      <a:ext cx="1898650" cy="1816100"/>
+                    </a:xfrm>
+                    <a:prstGeom prst="rect">
+                      <a:avLst/>
+                    </a:prstGeom>
+                  </pic:spPr>
+                </pic:pic>
+              </a:graphicData>
+            </a:graphic>
+            <wp14:sizeRelH relativeFrom="margin">
+              <wp14:pctWidth>0</wp14:pctWidth>
+            </wp14:sizeRelH>
+            <wp14:sizeRelV relativeFrom="margin">
+              <wp14:pctHeight>0</wp14:pctHeight>
+            </wp14:sizeRelV>
+          </wp:anchor>
+        </w:drawing>
+      </w:r>
+      <w:r>
+        <w:rPr>
+          <w:noProof/>
+        </w:rPr>
+        <w:drawing>
+          <wp:anchor distT="0" distB="0" distL="114300" distR="114300" simplePos="0" relativeHeight="251662336" behindDoc="0" locked="0" layoutInCell="1" allowOverlap="1" wp14:anchorId="6D234853" wp14:editId="458D6C67">
             <wp:simplePos x="0" y="0"/>
             <wp:positionH relativeFrom="column">
-              <wp:posOffset>93980</wp:posOffset>
+              <wp:posOffset>1550063</wp:posOffset>
             </wp:positionH>
             <wp:positionV relativeFrom="page">
-              <wp:posOffset>2683834</wp:posOffset>
+              <wp:posOffset>407449</wp:posOffset>
             </wp:positionV>
             <wp:extent cx="2018665" cy="1920240"/>
             <wp:effectExtent l="0" t="0" r="0" b="0"/>
@@ -31,7 +151,7 @@
                     <pic:cNvPicPr/>
                   </pic:nvPicPr>
                   <pic:blipFill>
-                    <a:blip r:embed="rId4" cstate="print">
+                    <a:blip r:embed="rId7" cstate="print">
                       <a:extLst>
                         <a:ext uri="{28A0092B-C50C-407E-A947-70E740481C1C}">
                           <a14:useLocalDpi xmlns:a14="http://schemas.microsoft.com/office/drawing/2010/main" val="0"/>
@@ -64,7 +184,7 @@
         <mc:AlternateContent>
           <mc:Choice Requires="wps">
             <w:drawing>
-              <wp:anchor distT="45720" distB="45720" distL="114300" distR="114300" simplePos="0" relativeHeight="251660799" behindDoc="0" locked="0" layoutInCell="1" allowOverlap="1" wp14:anchorId="4753FD51" wp14:editId="3C00408D">
+              <wp:anchor distT="45720" distB="45720" distL="114300" distR="114300" simplePos="0" relativeHeight="251660799" behindDoc="0" locked="0" layoutInCell="1" allowOverlap="1" wp14:anchorId="4753FD51" wp14:editId="07E491D3">
                 <wp:simplePos x="0" y="0"/>
                 <wp:positionH relativeFrom="column">
                   <wp:posOffset>2009775</wp:posOffset>
@@ -73,7 +193,7 @@
                   <wp:posOffset>3159371</wp:posOffset>
                 </wp:positionV>
                 <wp:extent cx="5903595" cy="3470275"/>
-                <wp:effectExtent l="0" t="0" r="0" b="4445"/>
+                <wp:effectExtent l="0" t="0" r="0" b="0"/>
                 <wp:wrapSquare wrapText="bothSides"/>
                 <wp:docPr id="1830135874" name="Textfeld 2"/>
                 <wp:cNvGraphicFramePr>
@@ -107,6 +227,7 @@
                             <w:pPr>
                               <w:rPr>
                                 <w:rFonts w:ascii="Arial Rounded MT Bold" w:hAnsi="Arial Rounded MT Bold"/>
+                                <w:color w:val="808080" w:themeColor="background1" w:themeShade="80"/>
                                 <w:sz w:val="72"/>
                                 <w:szCs w:val="72"/>
                               </w:rPr>
@@ -114,10 +235,28 @@
                             <w:r>
                               <w:rPr>
                                 <w:rFonts w:ascii="Arial Rounded MT Bold" w:hAnsi="Arial Rounded MT Bold"/>
+                                <w:color w:val="4C94D8" w:themeColor="text2" w:themeTint="80"/>
                                 <w:sz w:val="72"/>
                                 <w:szCs w:val="72"/>
                               </w:rPr>
-                              <w:t>Avalonia Designer</w:t>
+                              <w:t>Avalonia</w:t>
+                            </w:r>
+                            <w:r>
+                              <w:rPr>
+                                <w:rFonts w:ascii="Arial Rounded MT Bold" w:hAnsi="Arial Rounded MT Bold"/>
+                                <w:sz w:val="72"/>
+                                <w:szCs w:val="72"/>
+                              </w:rPr>
+                              <w:t xml:space="preserve"> </w:t>
+                            </w:r>
+                            <w:r>
+                              <w:rPr>
+                                <w:rFonts w:ascii="Arial Rounded MT Bold" w:hAnsi="Arial Rounded MT Bold"/>
+                                <w:color w:val="4C94D8" w:themeColor="text2" w:themeTint="80"/>
+                                <w:sz w:val="72"/>
+                                <w:szCs w:val="72"/>
+                              </w:rPr>
+                              <w:t>Designer</w:t>
                             </w:r>
                           </w:p>
                         </w:txbxContent>
@@ -143,24 +282,45 @@
                 <v:stroke joinstyle="miter"/>
                 <v:path gradientshapeok="t" o:connecttype="rect"/>
               </v:shapetype>
-              <v:shape id="Textfeld 2" o:spid="_x0000_s1026" type="#_x0000_t202" style="position:absolute;margin-left:158.25pt;margin-top:248.75pt;width:464.85pt;height:273.25pt;z-index:251660799;visibility:visible;mso-wrap-style:square;mso-width-percent:0;mso-height-percent:200;mso-wrap-distance-left:9pt;mso-wrap-distance-top:3.6pt;mso-wrap-distance-right:9pt;mso-wrap-distance-bottom:3.6pt;mso-position-horizontal:absolute;mso-position-horizontal-relative:text;mso-position-vertical:absolute;mso-position-vertical-relative:page;mso-width-percent:0;mso-height-percent:200;mso-width-relative:margin;mso-height-relative:margin;v-text-anchor:top" o:gfxdata="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" filled="f" stroked="f">
+              <v:shape id="Textfeld 2" o:spid="_x0000_s1026" type="#_x0000_t202" style="position:absolute;margin-left:158.25pt;margin-top:248.75pt;width:464.85pt;height:273.25pt;z-index:251660799;visibility:visible;mso-wrap-style:square;mso-width-percent:0;mso-height-percent:200;mso-wrap-distance-left:9pt;mso-wrap-distance-top:3.6pt;mso-wrap-distance-right:9pt;mso-wrap-distance-bottom:3.6pt;mso-position-horizontal:absolute;mso-position-horizontal-relative:text;mso-position-vertical:absolute;mso-position-vertical-relative:page;mso-width-percent:0;mso-height-percent:200;mso-width-relative:margin;mso-height-relative:margin;v-text-anchor:top" o:gfxdata="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" filled="f" stroked="f">
                 <v:textbox style="mso-fit-shape-to-text:t">
                   <w:txbxContent>
                     <w:p>
                       <w:pPr>
                         <w:rPr>
                           <w:rFonts w:ascii="Arial Rounded MT Bold" w:hAnsi="Arial Rounded MT Bold"/>
+                          <w:color w:val="808080" w:themeColor="background1" w:themeShade="80"/>
                           <w:sz w:val="72"/>
                           <w:szCs w:val="72"/>
                         </w:rPr>
                       </w:pPr>
+                      <w:proofErr w:type="spellStart"/>
+                      <w:r>
+                        <w:rPr>
+                          <w:rFonts w:ascii="Arial Rounded MT Bold" w:hAnsi="Arial Rounded MT Bold"/>
+                          <w:color w:val="4C94D8" w:themeColor="text2" w:themeTint="80"/>
+                          <w:sz w:val="72"/>
+                          <w:szCs w:val="72"/>
+                        </w:rPr>
+                        <w:t>Avalonia</w:t>
+                      </w:r>
+                      <w:proofErr w:type="spellEnd"/>
                       <w:r>
                         <w:rPr>
                           <w:rFonts w:ascii="Arial Rounded MT Bold" w:hAnsi="Arial Rounded MT Bold"/>
                           <w:sz w:val="72"/>
                           <w:szCs w:val="72"/>
                         </w:rPr>
-                        <w:t>Avalonia Designer</w:t>
+                        <w:t xml:space="preserve"> </w:t>
+                      </w:r>
+                      <w:r>
+                        <w:rPr>
+                          <w:rFonts w:ascii="Arial Rounded MT Bold" w:hAnsi="Arial Rounded MT Bold"/>
+                          <w:color w:val="4C94D8" w:themeColor="text2" w:themeTint="80"/>
+                          <w:sz w:val="72"/>
+                          <w:szCs w:val="72"/>
+                        </w:rPr>
+                        <w:t>Designer</w:t>
                       </w:r>
                     </w:p>
                   </w:txbxContent>
@@ -178,7 +338,7 @@
         <mc:AlternateContent>
           <mc:Choice Requires="wps">
             <w:drawing>
-              <wp:anchor distT="45720" distB="45720" distL="114300" distR="114300" simplePos="0" relativeHeight="251661312" behindDoc="0" locked="0" layoutInCell="1" allowOverlap="1" wp14:anchorId="34D5C574" wp14:editId="7D1BBC2D">
+              <wp:anchor distT="45720" distB="45720" distL="114300" distR="114300" simplePos="0" relativeHeight="251661312" behindDoc="0" locked="0" layoutInCell="1" allowOverlap="1" wp14:anchorId="34D5C574" wp14:editId="5AD364CC">
                 <wp:simplePos x="0" y="0"/>
                 <wp:positionH relativeFrom="column">
                   <wp:posOffset>2027797</wp:posOffset>
@@ -187,7 +347,7 @@
                   <wp:posOffset>2717910</wp:posOffset>
                 </wp:positionV>
                 <wp:extent cx="2360930" cy="1404620"/>
-                <wp:effectExtent l="0" t="0" r="0" b="1905"/>
+                <wp:effectExtent l="0" t="0" r="0" b="0"/>
                 <wp:wrapSquare wrapText="bothSides"/>
                 <wp:docPr id="217" name="Textfeld 2"/>
                 <wp:cNvGraphicFramePr>
@@ -221,6 +381,7 @@
                             <w:pPr>
                               <w:rPr>
                                 <w:rFonts w:ascii="Arial Rounded MT Bold" w:hAnsi="Arial Rounded MT Bold"/>
+                                <w:color w:val="4C94D8" w:themeColor="text2" w:themeTint="80"/>
                                 <w:sz w:val="32"/>
                                 <w:szCs w:val="32"/>
                                 <w:lang w:val="en-US"/>
@@ -229,6 +390,7 @@
                             <w:r>
                               <w:rPr>
                                 <w:rFonts w:ascii="Arial Rounded MT Bold" w:hAnsi="Arial Rounded MT Bold"/>
+                                <w:color w:val="4C94D8" w:themeColor="text2" w:themeTint="80"/>
                                 <w:sz w:val="32"/>
                                 <w:szCs w:val="32"/>
                                 <w:lang w:val="en-US"/>
@@ -255,13 +417,18 @@
           </mc:Choice>
           <mc:Fallback>
             <w:pict>
-              <v:shape w14:anchorId="34D5C574" id="_x0000_s1027" type="#_x0000_t202" style="position:absolute;margin-left:159.65pt;margin-top:214pt;width:185.9pt;height:110.6pt;z-index:251661312;visibility:visible;mso-wrap-style:square;mso-width-percent:400;mso-height-percent:200;mso-wrap-distance-left:9pt;mso-wrap-distance-top:3.6pt;mso-wrap-distance-right:9pt;mso-wrap-distance-bottom:3.6pt;mso-position-horizontal:absolute;mso-position-horizontal-relative:text;mso-position-vertical:absolute;mso-position-vertical-relative:text;mso-width-percent:400;mso-height-percent:200;mso-width-relative:margin;mso-height-relative:margin;v-text-anchor:top" o:gfxdata="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" filled="f" stroked="f">
+              <v:shapetype w14:anchorId="34D5C574" id="_x0000_t202" coordsize="21600,21600" o:spt="202" path="m,l,21600r21600,l21600,xe">
+                <v:stroke joinstyle="miter"/>
+                <v:path gradientshapeok="t" o:connecttype="rect"/>
+              </v:shapetype>
+              <v:shape id="_x0000_s1027" type="#_x0000_t202" style="position:absolute;margin-left:159.65pt;margin-top:214pt;width:185.9pt;height:110.6pt;z-index:251661312;visibility:visible;mso-wrap-style:square;mso-width-percent:400;mso-height-percent:200;mso-wrap-distance-left:9pt;mso-wrap-distance-top:3.6pt;mso-wrap-distance-right:9pt;mso-wrap-distance-bottom:3.6pt;mso-position-horizontal:absolute;mso-position-horizontal-relative:text;mso-position-vertical:absolute;mso-position-vertical-relative:text;mso-width-percent:400;mso-height-percent:200;mso-width-relative:margin;mso-height-relative:margin;v-text-anchor:top" o:gfxdata="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" filled="f" stroked="f">
                 <v:textbox style="mso-fit-shape-to-text:t">
                   <w:txbxContent>
                     <w:p>
                       <w:pPr>
                         <w:rPr>
                           <w:rFonts w:ascii="Arial Rounded MT Bold" w:hAnsi="Arial Rounded MT Bold"/>
+                          <w:color w:val="4C94D8" w:themeColor="text2" w:themeTint="80"/>
                           <w:sz w:val="32"/>
                           <w:szCs w:val="32"/>
                           <w:lang w:val="en-US"/>
@@ -270,6 +437,7 @@
                       <w:r>
                         <w:rPr>
                           <w:rFonts w:ascii="Arial Rounded MT Bold" w:hAnsi="Arial Rounded MT Bold"/>
+                          <w:color w:val="4C94D8" w:themeColor="text2" w:themeTint="80"/>
                           <w:sz w:val="32"/>
                           <w:szCs w:val="32"/>
                           <w:lang w:val="en-US"/>
@@ -292,7 +460,7 @@
         <mc:AlternateContent>
           <mc:Choice Requires="wps">
             <w:drawing>
-              <wp:anchor distT="0" distB="0" distL="114300" distR="114300" simplePos="0" relativeHeight="251660287" behindDoc="0" locked="0" layoutInCell="1" allowOverlap="1" wp14:anchorId="2D26CEAF" wp14:editId="3E1ECAF3">
+              <wp:anchor distT="0" distB="0" distL="114300" distR="114300" simplePos="0" relativeHeight="251660287" behindDoc="0" locked="0" layoutInCell="1" allowOverlap="1" wp14:anchorId="2D26CEAF" wp14:editId="50E2CF28">
                 <wp:simplePos x="0" y="0"/>
                 <wp:positionH relativeFrom="margin">
                   <wp:align>left</wp:align>
@@ -301,7 +469,7 @@
                   <wp:posOffset>1706561</wp:posOffset>
                 </wp:positionV>
                 <wp:extent cx="6474798" cy="2008509"/>
-                <wp:effectExtent l="0" t="0" r="21590" b="10795"/>
+                <wp:effectExtent l="0" t="0" r="15240" b="10795"/>
                 <wp:wrapNone/>
                 <wp:docPr id="915693955" name="Rechteck: abgerundete Ecken 1"/>
                 <wp:cNvGraphicFramePr/>
@@ -318,7 +486,7 @@
                           <a:avLst/>
                         </a:prstGeom>
                         <a:solidFill>
-                          <a:srgbClr val="0096C7"/>
+                          <a:schemeClr val="bg2"/>
                         </a:solidFill>
                       </wps:spPr>
                       <wps:style>
@@ -337,6 +505,15 @@
                           <a:schemeClr val="lt1"/>
                         </a:fontRef>
                       </wps:style>
+                      <wps:txbx>
+                        <w:txbxContent>
+                          <w:p>
+                            <w:pPr>
+                              <w:jc w:val="center"/>
+                            </w:pPr>
+                          </w:p>
+                        </w:txbxContent>
+                      </wps:txbx>
                       <wps:bodyPr rot="0" spcFirstLastPara="0" vertOverflow="overflow" horzOverflow="overflow" vert="horz" wrap="square" lIns="91440" tIns="45720" rIns="91440" bIns="45720" numCol="1" spcCol="0" rtlCol="0" fromWordArt="0" anchor="ctr" anchorCtr="0" forceAA="0" compatLnSpc="1">
                         <a:prstTxWarp prst="textNoShape">
                           <a:avLst/>
@@ -351,8 +528,17 @@
           </mc:Choice>
           <mc:Fallback>
             <w:pict>
-              <v:roundrect w14:anchorId="5E51E591" id="Rechteck: abgerundete Ecken 1" o:spid="_x0000_s1026" style="position:absolute;margin-left:0;margin-top:134.35pt;width:509.85pt;height:158.15pt;z-index:251660287;visibility:visible;mso-wrap-style:square;mso-wrap-distance-left:9pt;mso-wrap-distance-top:0;mso-wrap-distance-right:9pt;mso-wrap-distance-bottom:0;mso-position-horizontal:left;mso-position-horizontal-relative:margin;mso-position-vertical:absolute;mso-position-vertical-relative:text;v-text-anchor:middle" arcsize="10923f" o:gfxdata="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" fillcolor="#0096c7" strokecolor="#030e13 [484]" strokeweight="1pt">
+              <v:roundrect w14:anchorId="2D26CEAF" id="Rechteck: abgerundete Ecken 1" o:spid="_x0000_s1028" style="position:absolute;margin-left:0;margin-top:134.35pt;width:509.85pt;height:158.15pt;z-index:251660287;visibility:visible;mso-wrap-style:square;mso-wrap-distance-left:9pt;mso-wrap-distance-top:0;mso-wrap-distance-right:9pt;mso-wrap-distance-bottom:0;mso-position-horizontal:left;mso-position-horizontal-relative:margin;mso-position-vertical:absolute;mso-position-vertical-relative:text;v-text-anchor:middle" arcsize="10923f" o:gfxdata="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" fillcolor="#e8e8e8 [3214]" strokecolor="#030e13 [484]" strokeweight="1pt">
                 <v:stroke joinstyle="miter"/>
+                <v:textbox>
+                  <w:txbxContent>
+                    <w:p>
+                      <w:pPr>
+                        <w:jc w:val="center"/>
+                      </w:pPr>
+                    </w:p>
+                  </w:txbxContent>
+                </v:textbox>
                 <w10:wrap anchorx="margin"/>
               </v:roundrect>
             </w:pict>
@@ -1584,4 +1770,16 @@
     </a:ext>
   </a:extLst>
 </a:theme>
+</file>
+
+<file path=customXml/item1.xml><?xml version="1.0" encoding="utf-8"?>
+<b:Sources xmlns:b="http://schemas.openxmlformats.org/officeDocument/2006/bibliography" xmlns="http://schemas.openxmlformats.org/officeDocument/2006/bibliography" SelectedStyle="\APASixthEditionOfficeOnline.xsl" StyleName="APA" Version="6"/>
+</file>
+
+<file path=customXml/itemProps1.xml><?xml version="1.0" encoding="utf-8"?>
+<ds:datastoreItem xmlns:ds="http://schemas.openxmlformats.org/officeDocument/2006/customXml" ds:itemID="{9C1A2E8D-0D64-4DE6-862F-23BA2A363637}">
+  <ds:schemaRefs>
+    <ds:schemaRef ds:uri="http://schemas.openxmlformats.org/officeDocument/2006/bibliography"/>
+  </ds:schemaRefs>
+</ds:datastoreItem>
 </file>